--- a/docs/Памятка.docx
+++ b/docs/Памятка.docx
@@ -1533,8 +1533,82 @@
         </w:rPr>
         <w:t>”.</w:t>
       </w:r>
+      <w:r>
+        <w:rPr>
+          <w:sz w:val="24"/>
+          <w:szCs w:val="28"/>
+        </w:rPr>
+        <w:t xml:space="preserve"> При отсутствии тас</w:t>
+      </w:r>
       <w:bookmarkStart w:id="0" w:name="_GoBack"/>
       <w:bookmarkEnd w:id="0"/>
+      <w:r>
+        <w:rPr>
+          <w:sz w:val="24"/>
+          <w:szCs w:val="28"/>
+        </w:rPr>
+        <w:t>ка в</w:t>
+      </w:r>
+      <w:r>
+        <w:rPr>
+          <w:sz w:val="24"/>
+          <w:szCs w:val="28"/>
+        </w:rPr>
+        <w:t xml:space="preserve"> сообщении </w:t>
+      </w:r>
+      <w:proofErr w:type="spellStart"/>
+      <w:r>
+        <w:rPr>
+          <w:sz w:val="24"/>
+          <w:szCs w:val="28"/>
+        </w:rPr>
+        <w:t>коммита</w:t>
+      </w:r>
+      <w:proofErr w:type="spellEnd"/>
+      <w:r>
+        <w:rPr>
+          <w:sz w:val="24"/>
+          <w:szCs w:val="28"/>
+        </w:rPr>
+        <w:t xml:space="preserve"> вместо номера таска можно писать </w:t>
+      </w:r>
+      <w:r>
+        <w:rPr>
+          <w:sz w:val="24"/>
+          <w:szCs w:val="28"/>
+        </w:rPr>
+        <w:t>“</w:t>
+      </w:r>
+      <w:r>
+        <w:rPr>
+          <w:sz w:val="24"/>
+          <w:szCs w:val="28"/>
+          <w:lang w:val="en-US"/>
+        </w:rPr>
+        <w:t>no</w:t>
+      </w:r>
+      <w:r>
+        <w:rPr>
+          <w:sz w:val="24"/>
+          <w:szCs w:val="28"/>
+        </w:rPr>
+        <w:t>-</w:t>
+      </w:r>
+      <w:r>
+        <w:rPr>
+          <w:sz w:val="24"/>
+          <w:szCs w:val="28"/>
+          <w:lang w:val="en-US"/>
+        </w:rPr>
+        <w:t>ticket</w:t>
+      </w:r>
+      <w:r>
+        <w:rPr>
+          <w:sz w:val="24"/>
+          <w:szCs w:val="28"/>
+        </w:rPr>
+        <w:t>”.</w:t>
+      </w:r>
     </w:p>
     <w:sectPr>
       <w:pgSz w:w="11906" w:h="16838"/>

--- a/docs/Памятка.docx
+++ b/docs/Памятка.docx
@@ -642,14 +642,7 @@
           <w:sz w:val="24"/>
           <w:szCs w:val="28"/>
         </w:rPr>
-        <w:t xml:space="preserve">ы берете задачу в работу, перемещаете ее в </w:t>
-      </w:r>
-      <w:r>
-        <w:rPr>
-          <w:sz w:val="24"/>
-          <w:szCs w:val="28"/>
-        </w:rPr>
-        <w:t>“</w:t>
+        <w:t>ы берете задачу в работу, перемещаете ее в “</w:t>
       </w:r>
       <w:proofErr w:type="spellStart"/>
       <w:r>
@@ -712,14 +705,7 @@
           <w:sz w:val="24"/>
           <w:szCs w:val="28"/>
         </w:rPr>
-        <w:t xml:space="preserve">ы ее сделали, перемещаете ее в </w:t>
-      </w:r>
-      <w:r>
-        <w:rPr>
-          <w:sz w:val="24"/>
-          <w:szCs w:val="28"/>
-        </w:rPr>
-        <w:t>“</w:t>
+        <w:t>ы ее сделали, перемещаете ее в “</w:t>
       </w:r>
       <w:r>
         <w:rPr>
@@ -872,14 +858,7 @@
           <w:sz w:val="24"/>
           <w:szCs w:val="28"/>
         </w:rPr>
-        <w:t xml:space="preserve">) по задаче (если задача связана с кодом), перемещая при этом задачу в </w:t>
-      </w:r>
-      <w:r>
-        <w:rPr>
-          <w:sz w:val="24"/>
-          <w:szCs w:val="28"/>
-        </w:rPr>
-        <w:t>“</w:t>
+        <w:t>) по задаче (если задача связана с кодом), перемещая при этом задачу в “</w:t>
       </w:r>
       <w:proofErr w:type="spellStart"/>
       <w:r>
@@ -911,14 +890,7 @@
           <w:sz w:val="24"/>
           <w:szCs w:val="28"/>
         </w:rPr>
-        <w:t>”</w:t>
-      </w:r>
-      <w:r>
-        <w:rPr>
-          <w:sz w:val="24"/>
-          <w:szCs w:val="28"/>
-        </w:rPr>
-        <w:t xml:space="preserve"> и выставляя себя в качестве </w:t>
+        <w:t xml:space="preserve">” и выставляя себя в качестве </w:t>
       </w:r>
       <w:proofErr w:type="spellStart"/>
       <w:r>
@@ -983,14 +955,7 @@
           <w:sz w:val="24"/>
           <w:szCs w:val="28"/>
         </w:rPr>
-        <w:t xml:space="preserve"> и перемещает задачу в </w:t>
-      </w:r>
-      <w:r>
-        <w:rPr>
-          <w:sz w:val="24"/>
-          <w:szCs w:val="28"/>
-        </w:rPr>
-        <w:t>“</w:t>
+        <w:t xml:space="preserve"> и перемещает задачу в “</w:t>
       </w:r>
       <w:proofErr w:type="spellStart"/>
       <w:r>
@@ -1060,14 +1025,7 @@
           <w:sz w:val="24"/>
           <w:szCs w:val="28"/>
         </w:rPr>
-        <w:t xml:space="preserve"> пишет, что проверил задачу, и перемещает ее в </w:t>
-      </w:r>
-      <w:r>
-        <w:rPr>
-          <w:sz w:val="24"/>
-          <w:szCs w:val="28"/>
-        </w:rPr>
-        <w:t>“</w:t>
+        <w:t xml:space="preserve"> пишет, что проверил задачу, и перемещает ее в “</w:t>
       </w:r>
       <w:proofErr w:type="spellStart"/>
       <w:r>
@@ -1538,77 +1496,323 @@
           <w:sz w:val="24"/>
           <w:szCs w:val="28"/>
         </w:rPr>
-        <w:t xml:space="preserve"> При отсутствии тас</w:t>
+        <w:t xml:space="preserve"> При отсутствии таска в</w:t>
+      </w:r>
+      <w:r>
+        <w:rPr>
+          <w:sz w:val="24"/>
+          <w:szCs w:val="28"/>
+        </w:rPr>
+        <w:t xml:space="preserve"> сообщении </w:t>
+      </w:r>
+      <w:proofErr w:type="spellStart"/>
+      <w:r>
+        <w:rPr>
+          <w:sz w:val="24"/>
+          <w:szCs w:val="28"/>
+        </w:rPr>
+        <w:t>коммита</w:t>
+      </w:r>
+      <w:proofErr w:type="spellEnd"/>
+      <w:r>
+        <w:rPr>
+          <w:sz w:val="24"/>
+          <w:szCs w:val="28"/>
+        </w:rPr>
+        <w:t xml:space="preserve"> вместо номера таска можно писать </w:t>
+      </w:r>
+      <w:r>
+        <w:rPr>
+          <w:sz w:val="24"/>
+          <w:szCs w:val="28"/>
+        </w:rPr>
+        <w:t>“</w:t>
+      </w:r>
+      <w:r>
+        <w:rPr>
+          <w:sz w:val="24"/>
+          <w:szCs w:val="28"/>
+          <w:lang w:val="en-US"/>
+        </w:rPr>
+        <w:t>no</w:t>
+      </w:r>
+      <w:r>
+        <w:rPr>
+          <w:sz w:val="24"/>
+          <w:szCs w:val="28"/>
+        </w:rPr>
+        <w:t>-</w:t>
+      </w:r>
+      <w:r>
+        <w:rPr>
+          <w:sz w:val="24"/>
+          <w:szCs w:val="28"/>
+          <w:lang w:val="en-US"/>
+        </w:rPr>
+        <w:t>ticket</w:t>
+      </w:r>
+      <w:r>
+        <w:rPr>
+          <w:sz w:val="24"/>
+          <w:szCs w:val="28"/>
+        </w:rPr>
+        <w:t>”.</w:t>
+      </w:r>
+    </w:p>
+    <w:p>
+      <w:pPr>
+        <w:ind w:firstLine="284"/>
+        <w:jc w:val="both"/>
+        <w:rPr>
+          <w:sz w:val="24"/>
+          <w:szCs w:val="28"/>
+          <w:lang w:val="en-US"/>
+        </w:rPr>
+      </w:pPr>
+      <w:r>
+        <w:rPr>
+          <w:sz w:val="24"/>
+          <w:szCs w:val="28"/>
+        </w:rPr>
+        <w:lastRenderedPageBreak/>
+        <w:t xml:space="preserve">Для ускорения работы над проектом было принято решение, что все документы и диаграммы будут попадать в ветку </w:t>
+      </w:r>
+      <w:r>
+        <w:rPr>
+          <w:sz w:val="24"/>
+          <w:szCs w:val="28"/>
+        </w:rPr>
+        <w:t>“</w:t>
+      </w:r>
+      <w:r>
+        <w:rPr>
+          <w:sz w:val="24"/>
+          <w:szCs w:val="28"/>
+          <w:lang w:val="en-US"/>
+        </w:rPr>
+        <w:t>master</w:t>
+      </w:r>
+      <w:r>
+        <w:rPr>
+          <w:sz w:val="24"/>
+          <w:szCs w:val="28"/>
+        </w:rPr>
+        <w:t xml:space="preserve">” </w:t>
+      </w:r>
+      <w:r>
+        <w:rPr>
+          <w:sz w:val="24"/>
+          <w:szCs w:val="28"/>
+        </w:rPr>
+        <w:t xml:space="preserve">без пул </w:t>
+      </w:r>
+      <w:proofErr w:type="spellStart"/>
+      <w:r>
+        <w:rPr>
+          <w:sz w:val="24"/>
+          <w:szCs w:val="28"/>
+        </w:rPr>
+        <w:t>реквеста</w:t>
+      </w:r>
+      <w:proofErr w:type="spellEnd"/>
+      <w:r>
+        <w:rPr>
+          <w:sz w:val="24"/>
+          <w:szCs w:val="28"/>
+        </w:rPr>
+        <w:t>. Также не требуется создания отдельной ветки.</w:t>
+      </w:r>
+    </w:p>
+    <w:p>
+      <w:pPr>
+        <w:ind w:firstLine="284"/>
+        <w:jc w:val="both"/>
+        <w:rPr>
+          <w:sz w:val="24"/>
+          <w:szCs w:val="28"/>
+        </w:rPr>
+      </w:pPr>
+      <w:r>
+        <w:rPr>
+          <w:sz w:val="24"/>
+          <w:szCs w:val="28"/>
+        </w:rPr>
+        <w:t>Чтобы запушить изменения в мастер, нужно выполнить следующую последовательность действий:</w:t>
+      </w:r>
+    </w:p>
+    <w:p>
+      <w:pPr>
+        <w:spacing w:after="0"/>
+        <w:ind w:firstLine="284"/>
+        <w:jc w:val="both"/>
+        <w:rPr>
+          <w:rFonts w:ascii="Consolas" w:hAnsi="Consolas" w:cs="Consolas"/>
+          <w:sz w:val="24"/>
+          <w:szCs w:val="28"/>
+          <w:lang w:val="en-US"/>
+        </w:rPr>
+      </w:pPr>
+      <w:proofErr w:type="spellStart"/>
+      <w:proofErr w:type="gramStart"/>
+      <w:r>
+        <w:rPr>
+          <w:rFonts w:ascii="Consolas" w:hAnsi="Consolas" w:cs="Consolas"/>
+          <w:sz w:val="24"/>
+          <w:szCs w:val="28"/>
+          <w:lang w:val="en-US"/>
+        </w:rPr>
+        <w:t>git</w:t>
+      </w:r>
+      <w:proofErr w:type="spellEnd"/>
+      <w:proofErr w:type="gramEnd"/>
+      <w:r>
+        <w:rPr>
+          <w:rFonts w:ascii="Consolas" w:hAnsi="Consolas" w:cs="Consolas"/>
+          <w:sz w:val="24"/>
+          <w:szCs w:val="28"/>
+          <w:lang w:val="en-US"/>
+        </w:rPr>
+        <w:t xml:space="preserve"> pull</w:t>
+      </w:r>
+    </w:p>
+    <w:p>
+      <w:pPr>
+        <w:spacing w:after="0"/>
+        <w:ind w:firstLine="284"/>
+        <w:jc w:val="both"/>
+        <w:rPr>
+          <w:rFonts w:ascii="Consolas" w:hAnsi="Consolas" w:cs="Consolas"/>
+          <w:sz w:val="24"/>
+          <w:szCs w:val="28"/>
+          <w:lang w:val="en-US"/>
+        </w:rPr>
+      </w:pPr>
+      <w:proofErr w:type="spellStart"/>
+      <w:proofErr w:type="gramStart"/>
+      <w:r>
+        <w:rPr>
+          <w:rFonts w:ascii="Consolas" w:hAnsi="Consolas" w:cs="Consolas"/>
+          <w:sz w:val="24"/>
+          <w:szCs w:val="28"/>
+          <w:lang w:val="en-US"/>
+        </w:rPr>
+        <w:t>git</w:t>
+      </w:r>
+      <w:proofErr w:type="spellEnd"/>
+      <w:proofErr w:type="gramEnd"/>
+      <w:r>
+        <w:rPr>
+          <w:rFonts w:ascii="Consolas" w:hAnsi="Consolas" w:cs="Consolas"/>
+          <w:sz w:val="24"/>
+          <w:szCs w:val="28"/>
+          <w:lang w:val="en-US"/>
+        </w:rPr>
+        <w:t xml:space="preserve"> add -all</w:t>
+      </w:r>
+    </w:p>
+    <w:p>
+      <w:pPr>
+        <w:spacing w:after="0"/>
+        <w:ind w:firstLine="284"/>
+        <w:jc w:val="both"/>
+        <w:rPr>
+          <w:rFonts w:ascii="Consolas" w:hAnsi="Consolas" w:cs="Consolas"/>
+          <w:sz w:val="24"/>
+          <w:szCs w:val="28"/>
+        </w:rPr>
+      </w:pPr>
+      <w:proofErr w:type="spellStart"/>
+      <w:proofErr w:type="gramStart"/>
+      <w:r>
+        <w:rPr>
+          <w:rFonts w:ascii="Consolas" w:hAnsi="Consolas" w:cs="Consolas"/>
+          <w:sz w:val="24"/>
+          <w:szCs w:val="28"/>
+          <w:lang w:val="en-US"/>
+        </w:rPr>
+        <w:t>git</w:t>
+      </w:r>
+      <w:proofErr w:type="spellEnd"/>
+      <w:proofErr w:type="gramEnd"/>
+      <w:r>
+        <w:rPr>
+          <w:rFonts w:ascii="Consolas" w:hAnsi="Consolas" w:cs="Consolas"/>
+          <w:sz w:val="24"/>
+          <w:szCs w:val="28"/>
+        </w:rPr>
+        <w:t xml:space="preserve"> </w:t>
+      </w:r>
+      <w:r>
+        <w:rPr>
+          <w:rFonts w:ascii="Consolas" w:hAnsi="Consolas" w:cs="Consolas"/>
+          <w:sz w:val="24"/>
+          <w:szCs w:val="28"/>
+          <w:lang w:val="en-US"/>
+        </w:rPr>
+        <w:t>commit</w:t>
+      </w:r>
+      <w:r>
+        <w:rPr>
+          <w:rFonts w:ascii="Consolas" w:hAnsi="Consolas" w:cs="Consolas"/>
+          <w:sz w:val="24"/>
+          <w:szCs w:val="28"/>
+        </w:rPr>
+        <w:t xml:space="preserve"> -</w:t>
+      </w:r>
+      <w:r>
+        <w:rPr>
+          <w:rFonts w:ascii="Consolas" w:hAnsi="Consolas" w:cs="Consolas"/>
+          <w:sz w:val="24"/>
+          <w:szCs w:val="28"/>
+          <w:lang w:val="en-US"/>
+        </w:rPr>
+        <w:t>m</w:t>
+      </w:r>
+      <w:r>
+        <w:rPr>
+          <w:rFonts w:ascii="Consolas" w:hAnsi="Consolas" w:cs="Consolas"/>
+          <w:sz w:val="24"/>
+          <w:szCs w:val="28"/>
+        </w:rPr>
+        <w:t xml:space="preserve"> “&lt;сообщение об изменениях&gt;”</w:t>
+      </w:r>
+    </w:p>
+    <w:p>
+      <w:pPr>
+        <w:spacing w:after="0"/>
+        <w:ind w:firstLine="284"/>
+        <w:jc w:val="both"/>
+        <w:rPr>
+          <w:rFonts w:ascii="Consolas" w:hAnsi="Consolas" w:cs="Consolas"/>
+          <w:sz w:val="24"/>
+          <w:szCs w:val="28"/>
+          <w:lang w:val="en-US"/>
+        </w:rPr>
+      </w:pPr>
+      <w:proofErr w:type="spellStart"/>
+      <w:proofErr w:type="gramStart"/>
+      <w:r>
+        <w:rPr>
+          <w:rFonts w:ascii="Consolas" w:hAnsi="Consolas" w:cs="Consolas"/>
+          <w:sz w:val="24"/>
+          <w:szCs w:val="28"/>
+          <w:lang w:val="en-US"/>
+        </w:rPr>
+        <w:t>git</w:t>
+      </w:r>
+      <w:proofErr w:type="spellEnd"/>
+      <w:proofErr w:type="gramEnd"/>
+      <w:r>
+        <w:rPr>
+          <w:rFonts w:ascii="Consolas" w:hAnsi="Consolas" w:cs="Consolas"/>
+          <w:sz w:val="24"/>
+          <w:szCs w:val="28"/>
+          <w:lang w:val="en-US"/>
+        </w:rPr>
+        <w:t xml:space="preserve"> push</w:t>
       </w:r>
       <w:bookmarkStart w:id="0" w:name="_GoBack"/>
       <w:bookmarkEnd w:id="0"/>
-      <w:r>
-        <w:rPr>
-          <w:sz w:val="24"/>
-          <w:szCs w:val="28"/>
-        </w:rPr>
-        <w:t>ка в</w:t>
-      </w:r>
-      <w:r>
-        <w:rPr>
-          <w:sz w:val="24"/>
-          <w:szCs w:val="28"/>
-        </w:rPr>
-        <w:t xml:space="preserve"> сообщении </w:t>
-      </w:r>
-      <w:proofErr w:type="spellStart"/>
-      <w:r>
-        <w:rPr>
-          <w:sz w:val="24"/>
-          <w:szCs w:val="28"/>
-        </w:rPr>
-        <w:t>коммита</w:t>
-      </w:r>
-      <w:proofErr w:type="spellEnd"/>
-      <w:r>
-        <w:rPr>
-          <w:sz w:val="24"/>
-          <w:szCs w:val="28"/>
-        </w:rPr>
-        <w:t xml:space="preserve"> вместо номера таска можно писать </w:t>
-      </w:r>
-      <w:r>
-        <w:rPr>
-          <w:sz w:val="24"/>
-          <w:szCs w:val="28"/>
-        </w:rPr>
-        <w:t>“</w:t>
-      </w:r>
-      <w:r>
-        <w:rPr>
-          <w:sz w:val="24"/>
-          <w:szCs w:val="28"/>
-          <w:lang w:val="en-US"/>
-        </w:rPr>
-        <w:t>no</w:t>
-      </w:r>
-      <w:r>
-        <w:rPr>
-          <w:sz w:val="24"/>
-          <w:szCs w:val="28"/>
-        </w:rPr>
-        <w:t>-</w:t>
-      </w:r>
-      <w:r>
-        <w:rPr>
-          <w:sz w:val="24"/>
-          <w:szCs w:val="28"/>
-          <w:lang w:val="en-US"/>
-        </w:rPr>
-        <w:t>ticket</w:t>
-      </w:r>
-      <w:r>
-        <w:rPr>
-          <w:sz w:val="24"/>
-          <w:szCs w:val="28"/>
-        </w:rPr>
-        <w:t>”.</w:t>
-      </w:r>
     </w:p>
     <w:sectPr>
       <w:pgSz w:w="11906" w:h="16838"/>
